--- a/static/merge/initiative.docx
+++ b/static/merge/initiative.docx
@@ -18,7 +18,7 @@
         <w:rPr>
           <w:b/>
         </w:rPr>
-        <w:t>oral presentation</w:t>
+        <w:t>ae</w:t>
         <w:br/>
       </w:r>
       <w:r>
@@ -52,7 +52,7 @@
         <w:rPr>
           <w:b/>
         </w:rPr>
-        <w:t>meeting simulation</w:t>
+        <w:t>na</w:t>
         <w:br/>
       </w:r>
       <w:r>
